--- a/Peer_Graded_Assignments/Peer_Graded_Assignments_Answers/04 Activity-Template_-Meeting-agenda.docx
+++ b/Peer_Graded_Assignments/Peer_Graded_Assignments_Answers/04 Activity-Template_-Meeting-agenda.docx
@@ -52,48 +52,28 @@
         <w:rPr>
           <w:rFonts w:ascii="Arial" w:eastAsia="Arial" w:hAnsi="Arial" w:cs="Arial"/>
         </w:rPr>
-        <w:t xml:space="preserve"> </w:t>
-      </w:r>
-      <w:r>
-        <w:rPr>
-          <w:rFonts w:ascii="Arial" w:eastAsia="Arial" w:hAnsi="Arial" w:cs="Arial"/>
-        </w:rPr>
-        <w:t>06</w:t>
-      </w:r>
-      <w:proofErr w:type="gramStart"/>
-      <w:r>
-        <w:rPr>
-          <w:rFonts w:ascii="Arial" w:eastAsia="Arial" w:hAnsi="Arial" w:cs="Arial"/>
-          <w:vertAlign w:val="superscript"/>
-        </w:rPr>
-        <w:t>th</w:t>
-      </w:r>
-      <w:r>
-        <w:rPr>
-          <w:rFonts w:ascii="Arial" w:eastAsia="Arial" w:hAnsi="Arial" w:cs="Arial"/>
-        </w:rPr>
-        <w:t xml:space="preserve"> </w:t>
-      </w:r>
-      <w:r>
-        <w:rPr>
-          <w:rFonts w:ascii="Arial" w:eastAsia="Arial" w:hAnsi="Arial" w:cs="Arial"/>
-        </w:rPr>
-        <w:t xml:space="preserve"> </w:t>
+        <w:t xml:space="preserve"> 21st </w:t>
       </w:r>
       <w:r>
         <w:rPr>
           <w:rFonts w:ascii="Arial" w:eastAsia="Arial" w:hAnsi="Arial" w:cs="Arial"/>
           <w:b w:val="0"/>
         </w:rPr>
-        <w:t>/</w:t>
-      </w:r>
-      <w:proofErr w:type="gramEnd"/>
+        <w:t>/ 1</w:t>
+      </w:r>
       <w:r>
         <w:rPr>
           <w:rFonts w:ascii="Arial" w:eastAsia="Arial" w:hAnsi="Arial" w:cs="Arial"/>
           <w:b w:val="0"/>
         </w:rPr>
-        <w:t xml:space="preserve"> 10:00 AM / CONFERENCE ROOM</w:t>
+        <w:t>1</w:t>
+      </w:r>
+      <w:r>
+        <w:rPr>
+          <w:rFonts w:ascii="Arial" w:eastAsia="Arial" w:hAnsi="Arial" w:cs="Arial"/>
+          <w:b w:val="0"/>
+        </w:rPr>
+        <w:t>:00 AM / CONFERENCE ROOM</w:t>
       </w:r>
     </w:p>
     <w:p>
@@ -118,17 +98,20 @@
       <w:pPr>
         <w:rPr>
           <w:rFonts w:ascii="Arial" w:eastAsia="Arial" w:hAnsi="Arial" w:cs="Arial"/>
-        </w:rPr>
-      </w:pPr>
-      <w:r>
-        <w:rPr>
-          <w:rFonts w:ascii="Arial" w:eastAsia="Arial" w:hAnsi="Arial" w:cs="Arial"/>
-        </w:rPr>
-        <w:t xml:space="preserve">Rahul Arora </w:t>
-      </w:r>
-      <w:r>
-        <w:rPr>
-          <w:rFonts w:ascii="Arial" w:eastAsia="Arial" w:hAnsi="Arial" w:cs="Arial"/>
+          <w:b/>
+        </w:rPr>
+      </w:pPr>
+      <w:r>
+        <w:rPr>
+          <w:rFonts w:ascii="Arial" w:eastAsia="Arial" w:hAnsi="Arial" w:cs="Arial"/>
+          <w:b/>
+        </w:rPr>
+        <w:t xml:space="preserve">Rahul </w:t>
+      </w:r>
+      <w:r>
+        <w:rPr>
+          <w:rFonts w:ascii="Arial" w:eastAsia="Arial" w:hAnsi="Arial" w:cs="Arial"/>
+          <w:b/>
         </w:rPr>
         <w:t>(Design Lead)</w:t>
       </w:r>
@@ -137,17 +120,20 @@
       <w:pPr>
         <w:rPr>
           <w:rFonts w:ascii="Arial" w:eastAsia="Arial" w:hAnsi="Arial" w:cs="Arial"/>
-        </w:rPr>
-      </w:pPr>
-      <w:r>
-        <w:rPr>
-          <w:rFonts w:ascii="Arial" w:eastAsia="Arial" w:hAnsi="Arial" w:cs="Arial"/>
-        </w:rPr>
-        <w:t xml:space="preserve">Rahul Khurana </w:t>
-      </w:r>
-      <w:r>
-        <w:rPr>
-          <w:rFonts w:ascii="Arial" w:eastAsia="Arial" w:hAnsi="Arial" w:cs="Arial"/>
+          <w:b/>
+        </w:rPr>
+      </w:pPr>
+      <w:r>
+        <w:rPr>
+          <w:rFonts w:ascii="Arial" w:eastAsia="Arial" w:hAnsi="Arial" w:cs="Arial"/>
+          <w:b/>
+        </w:rPr>
+        <w:t xml:space="preserve">Ravi </w:t>
+      </w:r>
+      <w:r>
+        <w:rPr>
+          <w:rFonts w:ascii="Arial" w:eastAsia="Arial" w:hAnsi="Arial" w:cs="Arial"/>
+          <w:b/>
         </w:rPr>
         <w:t>(Mobile Lead)</w:t>
       </w:r>
@@ -156,28 +142,23 @@
       <w:pPr>
         <w:rPr>
           <w:rFonts w:ascii="Arial" w:eastAsia="Arial" w:hAnsi="Arial" w:cs="Arial"/>
-        </w:rPr>
-      </w:pPr>
-      <w:r>
-        <w:rPr>
-          <w:rFonts w:ascii="Arial" w:eastAsia="Arial" w:hAnsi="Arial" w:cs="Arial"/>
-        </w:rPr>
-        <w:t xml:space="preserve">Rahul Singh </w:t>
-      </w:r>
-      <w:r>
-        <w:rPr>
-          <w:rFonts w:ascii="Arial" w:eastAsia="Arial" w:hAnsi="Arial" w:cs="Arial"/>
+          <w:b/>
+        </w:rPr>
+      </w:pPr>
+      <w:r>
+        <w:rPr>
+          <w:rFonts w:ascii="Arial" w:eastAsia="Arial" w:hAnsi="Arial" w:cs="Arial"/>
+          <w:b/>
+        </w:rPr>
+        <w:t xml:space="preserve">Rinku </w:t>
+      </w:r>
+      <w:r>
+        <w:rPr>
+          <w:rFonts w:ascii="Arial" w:eastAsia="Arial" w:hAnsi="Arial" w:cs="Arial"/>
+          <w:b/>
         </w:rPr>
         <w:t>(Project Coordinator)</w:t>
       </w:r>
-    </w:p>
-    <w:p>
-      <w:pPr>
-        <w:rPr>
-          <w:rFonts w:ascii="Arial" w:eastAsia="Arial" w:hAnsi="Arial" w:cs="Arial"/>
-          <w:b/>
-        </w:rPr>
-      </w:pPr>
     </w:p>
     <w:p>
       <w:pPr>
@@ -199,7 +180,7 @@
         <w:pStyle w:val="ListParagraph"/>
         <w:numPr>
           <w:ilvl w:val="0"/>
-          <w:numId w:val="4"/>
+          <w:numId w:val="8"/>
         </w:numPr>
         <w:rPr>
           <w:rFonts w:ascii="Arial" w:eastAsia="Arial" w:hAnsi="Arial" w:cs="Arial"/>
@@ -209,7 +190,7 @@
         <w:rPr>
           <w:rFonts w:ascii="Arial" w:eastAsia="Arial" w:hAnsi="Arial" w:cs="Arial"/>
         </w:rPr>
-        <w:t>To review the results of the customer satisfaction survey and gather team feedback</w:t>
+        <w:t>To review the customer satisfaction survey results and gather team feedback.</w:t>
       </w:r>
     </w:p>
     <w:p>
@@ -217,7 +198,7 @@
         <w:pStyle w:val="ListParagraph"/>
         <w:numPr>
           <w:ilvl w:val="0"/>
-          <w:numId w:val="4"/>
+          <w:numId w:val="8"/>
         </w:numPr>
         <w:rPr>
           <w:rFonts w:ascii="Arial" w:eastAsia="Arial" w:hAnsi="Arial" w:cs="Arial"/>
@@ -227,7 +208,7 @@
         <w:rPr>
           <w:rFonts w:ascii="Arial" w:eastAsia="Arial" w:hAnsi="Arial" w:cs="Arial"/>
         </w:rPr>
-        <w:t>To outline next steps based on the survey insights to improve Plant Pals operations</w:t>
+        <w:t>To outline next steps based on the survey insights to improve Plant Pals operations.</w:t>
       </w:r>
     </w:p>
     <w:p>
@@ -235,7 +216,7 @@
         <w:pStyle w:val="ListParagraph"/>
         <w:numPr>
           <w:ilvl w:val="0"/>
-          <w:numId w:val="4"/>
+          <w:numId w:val="8"/>
         </w:numPr>
         <w:rPr>
           <w:rFonts w:ascii="Arial" w:eastAsia="Arial" w:hAnsi="Arial" w:cs="Arial"/>
@@ -250,143 +231,101 @@
     </w:p>
     <w:p>
       <w:pPr>
-        <w:pStyle w:val="Heading1"/>
         <w:rPr>
           <w:rFonts w:ascii="Arial" w:eastAsia="Arial" w:hAnsi="Arial" w:cs="Arial"/>
           <w:color w:val="34A853"/>
         </w:rPr>
       </w:pPr>
-      <w:bookmarkStart w:id="3" w:name="_84bq4s12tnsg" w:colFirst="0" w:colLast="0"/>
+      <w:r>
+        <w:rPr>
+          <w:rFonts w:ascii="Arial" w:eastAsia="Arial" w:hAnsi="Arial" w:cs="Arial"/>
+          <w:color w:val="34A853"/>
+        </w:rPr>
+        <w:t>Agenda</w:t>
+      </w:r>
+      <w:bookmarkStart w:id="3" w:name="_cllctxd68p6" w:colFirst="0" w:colLast="0"/>
+      <w:bookmarkStart w:id="4" w:name="_v28k6emdbgnv" w:colFirst="0" w:colLast="0"/>
       <w:bookmarkEnd w:id="3"/>
-      <w:r>
-        <w:rPr>
-          <w:rFonts w:ascii="Arial" w:eastAsia="Arial" w:hAnsi="Arial" w:cs="Arial"/>
-          <w:color w:val="34A853"/>
-        </w:rPr>
-        <w:t>Agenda</w:t>
-      </w:r>
-    </w:p>
-    <w:p>
-      <w:pPr>
-        <w:pStyle w:val="Heading1"/>
+      <w:bookmarkEnd w:id="4"/>
+    </w:p>
+    <w:p>
+      <w:pPr>
+        <w:pStyle w:val="ListParagraph"/>
         <w:numPr>
           <w:ilvl w:val="0"/>
-          <w:numId w:val="5"/>
+          <w:numId w:val="7"/>
         </w:numPr>
         <w:rPr>
           <w:rFonts w:ascii="Arial" w:eastAsia="Arial" w:hAnsi="Arial" w:cs="Arial"/>
-          <w:color w:val="666666"/>
-          <w:sz w:val="22"/>
-          <w:szCs w:val="22"/>
-        </w:rPr>
-      </w:pPr>
-      <w:bookmarkStart w:id="4" w:name="_cllctxd68p6" w:colFirst="0" w:colLast="0"/>
-      <w:bookmarkStart w:id="5" w:name="_v28k6emdbgnv" w:colFirst="0" w:colLast="0"/>
-      <w:bookmarkEnd w:id="4"/>
-      <w:bookmarkEnd w:id="5"/>
-      <w:r>
-        <w:rPr>
-          <w:rFonts w:ascii="Arial" w:eastAsia="Arial" w:hAnsi="Arial" w:cs="Arial"/>
-          <w:color w:val="666666"/>
-          <w:sz w:val="22"/>
-          <w:szCs w:val="22"/>
-        </w:rPr>
-        <w:t>Review of survey results and feedback</w:t>
-      </w:r>
-    </w:p>
-    <w:p>
-      <w:pPr>
-        <w:pStyle w:val="Heading1"/>
+        </w:rPr>
+      </w:pPr>
+      <w:r>
+        <w:rPr>
+          <w:rFonts w:ascii="Arial" w:eastAsia="Arial" w:hAnsi="Arial" w:cs="Arial"/>
+        </w:rPr>
+        <w:t>Introduction and opening remarks (5 minutes)</w:t>
+      </w:r>
+    </w:p>
+    <w:p>
+      <w:pPr>
+        <w:pStyle w:val="ListParagraph"/>
         <w:numPr>
           <w:ilvl w:val="0"/>
-          <w:numId w:val="5"/>
+          <w:numId w:val="7"/>
         </w:numPr>
         <w:rPr>
           <w:rFonts w:ascii="Arial" w:eastAsia="Arial" w:hAnsi="Arial" w:cs="Arial"/>
-          <w:color w:val="666666"/>
-          <w:sz w:val="22"/>
-          <w:szCs w:val="22"/>
-        </w:rPr>
-      </w:pPr>
-      <w:r>
-        <w:rPr>
-          <w:rFonts w:ascii="Arial" w:eastAsia="Arial" w:hAnsi="Arial" w:cs="Arial"/>
-          <w:color w:val="666666"/>
-          <w:sz w:val="22"/>
-          <w:szCs w:val="22"/>
-        </w:rPr>
-        <w:t>Discussion of next steps for improvement</w:t>
-      </w:r>
-    </w:p>
-    <w:p>
-      <w:pPr>
-        <w:pStyle w:val="Heading1"/>
+        </w:rPr>
+      </w:pPr>
+      <w:r>
+        <w:rPr>
+          <w:rFonts w:ascii="Arial" w:eastAsia="Arial" w:hAnsi="Arial" w:cs="Arial"/>
+        </w:rPr>
+        <w:t>Review of survey results and feedback (15 minutes)</w:t>
+      </w:r>
+    </w:p>
+    <w:p>
+      <w:pPr>
+        <w:pStyle w:val="ListParagraph"/>
         <w:numPr>
           <w:ilvl w:val="0"/>
-          <w:numId w:val="5"/>
+          <w:numId w:val="7"/>
         </w:numPr>
         <w:rPr>
           <w:rFonts w:ascii="Arial" w:eastAsia="Arial" w:hAnsi="Arial" w:cs="Arial"/>
-          <w:color w:val="666666"/>
-          <w:sz w:val="22"/>
-          <w:szCs w:val="22"/>
-        </w:rPr>
-      </w:pPr>
-      <w:r>
-        <w:rPr>
-          <w:rFonts w:ascii="Arial" w:eastAsia="Arial" w:hAnsi="Arial" w:cs="Arial"/>
-          <w:color w:val="666666"/>
-          <w:sz w:val="22"/>
-          <w:szCs w:val="22"/>
-        </w:rPr>
-        <w:t>Team feedback and suggestions</w:t>
-      </w:r>
-    </w:p>
-    <w:p>
-      <w:pPr>
-        <w:pStyle w:val="Heading1"/>
+        </w:rPr>
+      </w:pPr>
+      <w:r>
+        <w:rPr>
+          <w:rFonts w:ascii="Arial" w:eastAsia="Arial" w:hAnsi="Arial" w:cs="Arial"/>
+        </w:rPr>
+        <w:t>Discussion of next steps for improvement (20 minutes)</w:t>
+      </w:r>
+    </w:p>
+    <w:p>
+      <w:pPr>
+        <w:pStyle w:val="ListParagraph"/>
         <w:numPr>
           <w:ilvl w:val="0"/>
-          <w:numId w:val="5"/>
+          <w:numId w:val="7"/>
         </w:numPr>
         <w:rPr>
           <w:rFonts w:ascii="Arial" w:eastAsia="Arial" w:hAnsi="Arial" w:cs="Arial"/>
-          <w:color w:val="666666"/>
-          <w:sz w:val="22"/>
-          <w:szCs w:val="22"/>
-        </w:rPr>
-      </w:pPr>
-      <w:r>
-        <w:rPr>
-          <w:rFonts w:ascii="Arial" w:eastAsia="Arial" w:hAnsi="Arial" w:cs="Arial"/>
-          <w:color w:val="666666"/>
-          <w:sz w:val="22"/>
-          <w:szCs w:val="22"/>
-        </w:rPr>
-        <w:t>Finalize action items for improvement</w:t>
-      </w:r>
-    </w:p>
-    <w:p>
-      <w:pPr>
-        <w:pStyle w:val="Heading1"/>
-        <w:rPr>
-          <w:rFonts w:ascii="Arial" w:eastAsia="Arial" w:hAnsi="Arial" w:cs="Arial"/>
-          <w:color w:val="34A853"/>
-        </w:rPr>
-      </w:pPr>
-      <w:r>
-        <w:rPr>
-          <w:rFonts w:ascii="Arial" w:eastAsia="Arial" w:hAnsi="Arial" w:cs="Arial"/>
-          <w:color w:val="34A853"/>
-        </w:rPr>
-        <w:t>Notes</w:t>
-      </w:r>
-    </w:p>
-    <w:p>
-      <w:pPr>
+        </w:rPr>
+      </w:pPr>
+      <w:r>
+        <w:rPr>
+          <w:rFonts w:ascii="Arial" w:eastAsia="Arial" w:hAnsi="Arial" w:cs="Arial"/>
+        </w:rPr>
+        <w:t>Team feedback and suggestions (20 minutes)</w:t>
+      </w:r>
+    </w:p>
+    <w:p>
+      <w:pPr>
+        <w:pStyle w:val="ListParagraph"/>
         <w:numPr>
           <w:ilvl w:val="0"/>
-          <w:numId w:val="3"/>
+          <w:numId w:val="7"/>
         </w:numPr>
         <w:rPr>
           <w:rFonts w:ascii="Arial" w:eastAsia="Arial" w:hAnsi="Arial" w:cs="Arial"/>
@@ -396,14 +335,15 @@
         <w:rPr>
           <w:rFonts w:ascii="Arial" w:eastAsia="Arial" w:hAnsi="Arial" w:cs="Arial"/>
         </w:rPr>
-        <w:t>80% of deliveries were on-time, improved from 80% to 90%</w:t>
-      </w:r>
-    </w:p>
-    <w:p>
-      <w:pPr>
+        <w:t>Finalize action items for improvement (10 minutes)</w:t>
+      </w:r>
+    </w:p>
+    <w:p>
+      <w:pPr>
+        <w:pStyle w:val="ListParagraph"/>
         <w:numPr>
           <w:ilvl w:val="0"/>
-          <w:numId w:val="3"/>
+          <w:numId w:val="7"/>
         </w:numPr>
         <w:rPr>
           <w:rFonts w:ascii="Arial" w:eastAsia="Arial" w:hAnsi="Arial" w:cs="Arial"/>
@@ -413,14 +353,38 @@
         <w:rPr>
           <w:rFonts w:ascii="Arial" w:eastAsia="Arial" w:hAnsi="Arial" w:cs="Arial"/>
         </w:rPr>
-        <w:t>Customers prefer early deliveries before normal business hours</w:t>
-      </w:r>
-    </w:p>
-    <w:p>
-      <w:pPr>
+        <w:t>Wrap-up and closing remarks (5 minutes</w:t>
+      </w:r>
+      <w:r>
+        <w:rPr>
+          <w:rFonts w:ascii="Arial" w:eastAsia="Arial" w:hAnsi="Arial" w:cs="Arial"/>
+        </w:rPr>
+        <w:t>)</w:t>
+      </w:r>
+    </w:p>
+    <w:p>
+      <w:pPr>
+        <w:rPr>
+          <w:rFonts w:ascii="Arial" w:eastAsia="Arial" w:hAnsi="Arial" w:cs="Arial"/>
+          <w:color w:val="34A853"/>
+        </w:rPr>
+      </w:pPr>
+      <w:r>
+        <w:rPr>
+          <w:rFonts w:ascii="Arial" w:eastAsia="Arial" w:hAnsi="Arial" w:cs="Arial"/>
+          <w:color w:val="34A853"/>
+        </w:rPr>
+        <w:t>Notes</w:t>
+      </w:r>
+      <w:bookmarkStart w:id="5" w:name="_pqv95n650218" w:colFirst="0" w:colLast="0"/>
+      <w:bookmarkEnd w:id="5"/>
+    </w:p>
+    <w:p>
+      <w:pPr>
+        <w:pStyle w:val="ListParagraph"/>
         <w:numPr>
           <w:ilvl w:val="0"/>
-          <w:numId w:val="3"/>
+          <w:numId w:val="9"/>
         </w:numPr>
         <w:rPr>
           <w:rFonts w:ascii="Arial" w:eastAsia="Arial" w:hAnsi="Arial" w:cs="Arial"/>
@@ -430,14 +394,15 @@
         <w:rPr>
           <w:rFonts w:ascii="Arial" w:eastAsia="Arial" w:hAnsi="Arial" w:cs="Arial"/>
         </w:rPr>
-        <w:t>Satisfaction with support increased after fixing customer service software problem</w:t>
-      </w:r>
-    </w:p>
-    <w:p>
-      <w:pPr>
+        <w:t>80% of deliveries were on-time, improved from 80% to 90%</w:t>
+      </w:r>
+    </w:p>
+    <w:p>
+      <w:pPr>
+        <w:pStyle w:val="ListParagraph"/>
         <w:numPr>
           <w:ilvl w:val="0"/>
-          <w:numId w:val="3"/>
+          <w:numId w:val="9"/>
         </w:numPr>
         <w:rPr>
           <w:rFonts w:ascii="Arial" w:eastAsia="Arial" w:hAnsi="Arial" w:cs="Arial"/>
@@ -447,33 +412,15 @@
         <w:rPr>
           <w:rFonts w:ascii="Arial" w:eastAsia="Arial" w:hAnsi="Arial" w:cs="Arial"/>
         </w:rPr>
-        <w:lastRenderedPageBreak/>
-        <w:t>Guides and tutorials were helpful but customers requested live chat option</w:t>
-      </w:r>
-    </w:p>
-    <w:p>
-      <w:pPr>
-        <w:pStyle w:val="Heading1"/>
-        <w:rPr>
-          <w:rFonts w:ascii="Arial" w:eastAsia="Arial" w:hAnsi="Arial" w:cs="Arial"/>
-          <w:color w:val="34A853"/>
-        </w:rPr>
-      </w:pPr>
-      <w:bookmarkStart w:id="6" w:name="_pqv95n650218" w:colFirst="0" w:colLast="0"/>
-      <w:bookmarkEnd w:id="6"/>
-      <w:r>
-        <w:rPr>
-          <w:rFonts w:ascii="Arial" w:eastAsia="Arial" w:hAnsi="Arial" w:cs="Arial"/>
-          <w:color w:val="34A853"/>
-        </w:rPr>
-        <w:t>Action Items</w:t>
-      </w:r>
-    </w:p>
-    <w:p>
-      <w:pPr>
+        <w:t>Customers prefer early deliveries before normal business hours</w:t>
+      </w:r>
+    </w:p>
+    <w:p>
+      <w:pPr>
+        <w:pStyle w:val="ListParagraph"/>
         <w:numPr>
           <w:ilvl w:val="0"/>
-          <w:numId w:val="1"/>
+          <w:numId w:val="9"/>
         </w:numPr>
         <w:rPr>
           <w:rFonts w:ascii="Arial" w:eastAsia="Arial" w:hAnsi="Arial" w:cs="Arial"/>
@@ -483,14 +430,15 @@
         <w:rPr>
           <w:rFonts w:ascii="Arial" w:eastAsia="Arial" w:hAnsi="Arial" w:cs="Arial"/>
         </w:rPr>
-        <w:t>Further improve delivery timeliness to reach 95% target</w:t>
-      </w:r>
-    </w:p>
-    <w:p>
-      <w:pPr>
+        <w:t>Satisfaction with support increased after fixing customer service software problem</w:t>
+      </w:r>
+    </w:p>
+    <w:p>
+      <w:pPr>
+        <w:pStyle w:val="ListParagraph"/>
         <w:numPr>
           <w:ilvl w:val="0"/>
-          <w:numId w:val="1"/>
+          <w:numId w:val="9"/>
         </w:numPr>
         <w:rPr>
           <w:rFonts w:ascii="Arial" w:eastAsia="Arial" w:hAnsi="Arial" w:cs="Arial"/>
@@ -500,51 +448,109 @@
         <w:rPr>
           <w:rFonts w:ascii="Arial" w:eastAsia="Arial" w:hAnsi="Arial" w:cs="Arial"/>
         </w:rPr>
-        <w:t>Consider early delivery schedules for customer satisfaction</w:t>
-      </w:r>
-    </w:p>
-    <w:p>
-      <w:pPr>
+        <w:t>Guides and tutorials were helpful but customers requested live chat option</w:t>
+      </w:r>
+    </w:p>
+    <w:p>
+      <w:pPr>
+        <w:rPr>
+          <w:rFonts w:ascii="Arial" w:eastAsia="Arial" w:hAnsi="Arial" w:cs="Arial"/>
+          <w:color w:val="34A853"/>
+        </w:rPr>
+      </w:pPr>
+      <w:r>
+        <w:rPr>
+          <w:rFonts w:ascii="Arial" w:eastAsia="Arial" w:hAnsi="Arial" w:cs="Arial"/>
+          <w:color w:val="34A853"/>
+        </w:rPr>
+        <w:t>Action Items</w:t>
+      </w:r>
+    </w:p>
+    <w:p>
+      <w:pPr>
+        <w:pStyle w:val="ListParagraph"/>
         <w:numPr>
           <w:ilvl w:val="0"/>
-          <w:numId w:val="1"/>
+          <w:numId w:val="10"/>
         </w:numPr>
         <w:rPr>
           <w:rFonts w:ascii="Arial" w:eastAsia="Arial" w:hAnsi="Arial" w:cs="Arial"/>
-        </w:rPr>
-      </w:pPr>
-      <w:r>
-        <w:rPr>
-          <w:rFonts w:ascii="Arial" w:eastAsia="Arial" w:hAnsi="Arial" w:cs="Arial"/>
-        </w:rPr>
-        <w:t>Continuously monitor and improve customer support services</w:t>
-      </w:r>
-    </w:p>
-    <w:p>
-      <w:pPr>
+          <w:color w:val="34A853"/>
+        </w:rPr>
+      </w:pPr>
+      <w:r>
+        <w:rPr>
+          <w:rFonts w:ascii="Arial" w:eastAsia="Arial" w:hAnsi="Arial" w:cs="Arial"/>
+        </w:rPr>
+        <w:t>Further improve delivery timeliness to reach 95% target.</w:t>
+      </w:r>
+    </w:p>
+    <w:p>
+      <w:pPr>
+        <w:pStyle w:val="ListParagraph"/>
         <w:numPr>
           <w:ilvl w:val="0"/>
-          <w:numId w:val="1"/>
+          <w:numId w:val="10"/>
         </w:numPr>
         <w:rPr>
           <w:rFonts w:ascii="Arial" w:eastAsia="Arial" w:hAnsi="Arial" w:cs="Arial"/>
-        </w:rPr>
-      </w:pPr>
-      <w:r>
-        <w:rPr>
-          <w:rFonts w:ascii="Arial" w:eastAsia="Arial" w:hAnsi="Arial" w:cs="Arial"/>
-        </w:rPr>
-        <w:t>Evaluate the feasibility of implementing live chat support</w:t>
-      </w:r>
-    </w:p>
-    <w:p>
-      <w:pPr>
+          <w:color w:val="34A853"/>
+        </w:rPr>
+      </w:pPr>
+      <w:r>
+        <w:rPr>
+          <w:rFonts w:ascii="Arial" w:eastAsia="Arial" w:hAnsi="Arial" w:cs="Arial"/>
+        </w:rPr>
+        <w:t>Consider early delivery schedules for customer satisfaction.</w:t>
+      </w:r>
+    </w:p>
+    <w:p>
+      <w:pPr>
+        <w:pStyle w:val="ListParagraph"/>
         <w:numPr>
           <w:ilvl w:val="0"/>
-          <w:numId w:val="1"/>
+          <w:numId w:val="10"/>
         </w:numPr>
         <w:rPr>
           <w:rFonts w:ascii="Arial" w:eastAsia="Arial" w:hAnsi="Arial" w:cs="Arial"/>
+          <w:color w:val="34A853"/>
+        </w:rPr>
+      </w:pPr>
+      <w:r>
+        <w:rPr>
+          <w:rFonts w:ascii="Arial" w:eastAsia="Arial" w:hAnsi="Arial" w:cs="Arial"/>
+        </w:rPr>
+        <w:t>Continuously monitor and improve customer support services.</w:t>
+      </w:r>
+    </w:p>
+    <w:p>
+      <w:pPr>
+        <w:pStyle w:val="ListParagraph"/>
+        <w:numPr>
+          <w:ilvl w:val="0"/>
+          <w:numId w:val="10"/>
+        </w:numPr>
+        <w:rPr>
+          <w:rFonts w:ascii="Arial" w:eastAsia="Arial" w:hAnsi="Arial" w:cs="Arial"/>
+        </w:rPr>
+      </w:pPr>
+      <w:r>
+        <w:rPr>
+          <w:rFonts w:ascii="Arial" w:eastAsia="Arial" w:hAnsi="Arial" w:cs="Arial"/>
+        </w:rPr>
+        <w:t>Evaluate the feasibility of implementing live chat support.</w:t>
+      </w:r>
+    </w:p>
+    <w:p>
+      <w:pPr>
+        <w:pStyle w:val="ListParagraph"/>
+        <w:numPr>
+          <w:ilvl w:val="0"/>
+          <w:numId w:val="10"/>
+        </w:numPr>
+        <w:rPr>
+          <w:rFonts w:ascii="Arial" w:eastAsia="Arial" w:hAnsi="Arial" w:cs="Arial"/>
+          <w:color w:val="34A853"/>
         </w:rPr>
       </w:pPr>
       <w:r>
@@ -553,13 +559,6 @@
         </w:rPr>
         <w:t>Implement additional improvements based on team feedback and suggestions.</w:t>
       </w:r>
-    </w:p>
-    <w:p>
-      <w:pPr>
-        <w:rPr>
-          <w:rFonts w:ascii="Arial" w:eastAsia="Arial" w:hAnsi="Arial" w:cs="Arial"/>
-        </w:rPr>
-      </w:pPr>
     </w:p>
     <w:p>
       <w:pPr>
@@ -729,12 +728,12 @@
               <w:szCs w:val="20"/>
             </w:rPr>
           </w:pPr>
-          <w:bookmarkStart w:id="7" w:name="_5j58lbuh52rf" w:colFirst="0" w:colLast="0"/>
-          <w:bookmarkEnd w:id="7"/>
+          <w:bookmarkStart w:id="6" w:name="_5j58lbuh52rf" w:colFirst="0" w:colLast="0"/>
+          <w:bookmarkEnd w:id="6"/>
         </w:p>
       </w:tc>
-      <w:bookmarkStart w:id="8" w:name="_f5jbq7ljyseu" w:colFirst="0" w:colLast="0"/>
-      <w:bookmarkEnd w:id="8"/>
+      <w:bookmarkStart w:id="7" w:name="_f5jbq7ljyseu" w:colFirst="0" w:colLast="0"/>
+      <w:bookmarkEnd w:id="7"/>
       <w:tc>
         <w:tcPr>
           <w:tcW w:w="3585" w:type="dxa"/>
@@ -856,7 +855,7 @@
         <w:lang w:val="en-US"/>
       </w:rPr>
       <w:drawing>
-        <wp:inline distT="114300" distB="114300" distL="114300" distR="114300" wp14:anchorId="13B5EC78" wp14:editId="453D697F">
+        <wp:inline distT="114300" distB="114300" distL="114300" distR="114300" wp14:anchorId="502B461C" wp14:editId="272D7764">
           <wp:extent cx="1651422" cy="1262063"/>
           <wp:effectExtent l="0" t="0" r="0" b="0"/>
           <wp:docPr id="1" name="image1.png"/>
@@ -912,116 +911,89 @@
 <file path=word/numbering.xml><?xml version="1.0" encoding="utf-8"?>
 <w:numbering xmlns:wpc="http://schemas.microsoft.com/office/word/2010/wordprocessingCanvas" xmlns:cx="http://schemas.microsoft.com/office/drawing/2014/chartex" xmlns:cx1="http://schemas.microsoft.com/office/drawing/2015/9/8/chartex" xmlns:cx2="http://schemas.microsoft.com/office/drawing/2015/10/21/chartex" xmlns:cx3="http://schemas.microsoft.com/office/drawing/2016/5/9/chartex" xmlns:cx4="http://schemas.microsoft.com/office/drawing/2016/5/10/chartex" xmlns:cx5="http://schemas.microsoft.com/office/drawing/2016/5/11/chartex" xmlns:cx6="http://schemas.microsoft.com/office/drawing/2016/5/12/chartex" xmlns:cx7="http://schemas.microsoft.com/office/drawing/2016/5/13/chartex" xmlns:cx8="http://schemas.microsoft.com/office/drawing/2016/5/14/chartex" xmlns:mc="http://schemas.openxmlformats.org/markup-compatibility/2006" xmlns:aink="http://schemas.microsoft.com/office/drawing/2016/ink" xmlns:am3d="http://schemas.microsoft.com/office/drawing/2017/model3d" xmlns:o="urn:schemas-microsoft-com:office:office" xmlns:oel="http://schemas.microsoft.com/office/2019/extlst" xmlns:r="http://schemas.openxmlformats.org/officeDocument/2006/relationships" xmlns:m="http://schemas.openxmlformats.org/officeDocument/2006/math" xmlns:v="urn:schemas-microsoft-com:vml" xmlns:wp14="http://schemas.microsoft.com/office/word/2010/wordprocessingDrawing" xmlns:wp="http://schemas.openxmlformats.org/drawingml/2006/wordprocessingDrawing" xmlns:w10="urn:schemas-microsoft-com:office:word" xmlns:w="http://schemas.openxmlformats.org/wordprocessingml/2006/main" xmlns:w14="http://schemas.microsoft.com/office/word/2010/wordml" xmlns:w15="http://schemas.microsoft.com/office/word/2012/wordml" xmlns:w16cex="http://schemas.microsoft.com/office/word/2018/wordml/cex" xmlns:w16cid="http://schemas.microsoft.com/office/word/2016/wordml/cid" xmlns:w16="http://schemas.microsoft.com/office/word/2018/wordml" xmlns:w16sdtdh="http://schemas.microsoft.com/office/word/2020/wordml/sdtdatahash" xmlns:w16se="http://schemas.microsoft.com/office/word/2015/wordml/symex" xmlns:wpg="http://schemas.microsoft.com/office/word/2010/wordprocessingGroup" xmlns:wpi="http://schemas.microsoft.com/office/word/2010/wordprocessingInk" xmlns:wne="http://schemas.microsoft.com/office/word/2006/wordml" xmlns:wps="http://schemas.microsoft.com/office/word/2010/wordprocessingShape" mc:Ignorable="w14 w15 w16se w16cid w16 w16cex w16sdtdh wp14">
   <w:abstractNum w:abstractNumId="0" w15:restartNumberingAfterBreak="0">
-    <w:nsid w:val="1342769C"/>
+    <w:nsid w:val="009B5A76"/>
     <w:multiLevelType w:val="hybridMultilevel"/>
-    <w:tmpl w:val="2CCE26A0"/>
-    <w:lvl w:ilvl="0" w:tplc="40090001">
-      <w:start w:val="1"/>
-      <w:numFmt w:val="bullet"/>
-      <w:lvlText w:val=""/>
+    <w:tmpl w:val="4AB0AF96"/>
+    <w:lvl w:ilvl="0" w:tplc="4009000F">
+      <w:start w:val="1"/>
+      <w:numFmt w:val="decimal"/>
+      <w:lvlText w:val="%1."/>
       <w:lvlJc w:val="left"/>
       <w:pPr>
         <w:ind w:left="720" w:hanging="360"/>
       </w:pPr>
-      <w:rPr>
-        <w:rFonts w:ascii="Symbol" w:hAnsi="Symbol" w:hint="default"/>
-      </w:rPr>
-    </w:lvl>
-    <w:lvl w:ilvl="1" w:tplc="40090003" w:tentative="1">
-      <w:start w:val="1"/>
-      <w:numFmt w:val="bullet"/>
-      <w:lvlText w:val="o"/>
+    </w:lvl>
+    <w:lvl w:ilvl="1" w:tplc="40090019" w:tentative="1">
+      <w:start w:val="1"/>
+      <w:numFmt w:val="lowerLetter"/>
+      <w:lvlText w:val="%2."/>
       <w:lvlJc w:val="left"/>
       <w:pPr>
         <w:ind w:left="1440" w:hanging="360"/>
       </w:pPr>
-      <w:rPr>
-        <w:rFonts w:ascii="Courier New" w:hAnsi="Courier New" w:cs="Courier New" w:hint="default"/>
-      </w:rPr>
-    </w:lvl>
-    <w:lvl w:ilvl="2" w:tplc="40090005" w:tentative="1">
-      <w:start w:val="1"/>
-      <w:numFmt w:val="bullet"/>
-      <w:lvlText w:val=""/>
-      <w:lvlJc w:val="left"/>
-      <w:pPr>
-        <w:ind w:left="2160" w:hanging="360"/>
-      </w:pPr>
-      <w:rPr>
-        <w:rFonts w:ascii="Wingdings" w:hAnsi="Wingdings" w:hint="default"/>
-      </w:rPr>
-    </w:lvl>
-    <w:lvl w:ilvl="3" w:tplc="40090001" w:tentative="1">
-      <w:start w:val="1"/>
-      <w:numFmt w:val="bullet"/>
-      <w:lvlText w:val=""/>
+    </w:lvl>
+    <w:lvl w:ilvl="2" w:tplc="4009001B" w:tentative="1">
+      <w:start w:val="1"/>
+      <w:numFmt w:val="lowerRoman"/>
+      <w:lvlText w:val="%3."/>
+      <w:lvlJc w:val="right"/>
+      <w:pPr>
+        <w:ind w:left="2160" w:hanging="180"/>
+      </w:pPr>
+    </w:lvl>
+    <w:lvl w:ilvl="3" w:tplc="4009000F" w:tentative="1">
+      <w:start w:val="1"/>
+      <w:numFmt w:val="decimal"/>
+      <w:lvlText w:val="%4."/>
       <w:lvlJc w:val="left"/>
       <w:pPr>
         <w:ind w:left="2880" w:hanging="360"/>
       </w:pPr>
-      <w:rPr>
-        <w:rFonts w:ascii="Symbol" w:hAnsi="Symbol" w:hint="default"/>
-      </w:rPr>
-    </w:lvl>
-    <w:lvl w:ilvl="4" w:tplc="40090003" w:tentative="1">
-      <w:start w:val="1"/>
-      <w:numFmt w:val="bullet"/>
-      <w:lvlText w:val="o"/>
+    </w:lvl>
+    <w:lvl w:ilvl="4" w:tplc="40090019" w:tentative="1">
+      <w:start w:val="1"/>
+      <w:numFmt w:val="lowerLetter"/>
+      <w:lvlText w:val="%5."/>
       <w:lvlJc w:val="left"/>
       <w:pPr>
         <w:ind w:left="3600" w:hanging="360"/>
       </w:pPr>
-      <w:rPr>
-        <w:rFonts w:ascii="Courier New" w:hAnsi="Courier New" w:cs="Courier New" w:hint="default"/>
-      </w:rPr>
-    </w:lvl>
-    <w:lvl w:ilvl="5" w:tplc="40090005" w:tentative="1">
-      <w:start w:val="1"/>
-      <w:numFmt w:val="bullet"/>
-      <w:lvlText w:val=""/>
-      <w:lvlJc w:val="left"/>
-      <w:pPr>
-        <w:ind w:left="4320" w:hanging="360"/>
-      </w:pPr>
-      <w:rPr>
-        <w:rFonts w:ascii="Wingdings" w:hAnsi="Wingdings" w:hint="default"/>
-      </w:rPr>
-    </w:lvl>
-    <w:lvl w:ilvl="6" w:tplc="40090001" w:tentative="1">
-      <w:start w:val="1"/>
-      <w:numFmt w:val="bullet"/>
-      <w:lvlText w:val=""/>
+    </w:lvl>
+    <w:lvl w:ilvl="5" w:tplc="4009001B" w:tentative="1">
+      <w:start w:val="1"/>
+      <w:numFmt w:val="lowerRoman"/>
+      <w:lvlText w:val="%6."/>
+      <w:lvlJc w:val="right"/>
+      <w:pPr>
+        <w:ind w:left="4320" w:hanging="180"/>
+      </w:pPr>
+    </w:lvl>
+    <w:lvl w:ilvl="6" w:tplc="4009000F" w:tentative="1">
+      <w:start w:val="1"/>
+      <w:numFmt w:val="decimal"/>
+      <w:lvlText w:val="%7."/>
       <w:lvlJc w:val="left"/>
       <w:pPr>
         <w:ind w:left="5040" w:hanging="360"/>
       </w:pPr>
-      <w:rPr>
-        <w:rFonts w:ascii="Symbol" w:hAnsi="Symbol" w:hint="default"/>
-      </w:rPr>
-    </w:lvl>
-    <w:lvl w:ilvl="7" w:tplc="40090003" w:tentative="1">
-      <w:start w:val="1"/>
-      <w:numFmt w:val="bullet"/>
-      <w:lvlText w:val="o"/>
+    </w:lvl>
+    <w:lvl w:ilvl="7" w:tplc="40090019" w:tentative="1">
+      <w:start w:val="1"/>
+      <w:numFmt w:val="lowerLetter"/>
+      <w:lvlText w:val="%8."/>
       <w:lvlJc w:val="left"/>
       <w:pPr>
         <w:ind w:left="5760" w:hanging="360"/>
       </w:pPr>
-      <w:rPr>
-        <w:rFonts w:ascii="Courier New" w:hAnsi="Courier New" w:cs="Courier New" w:hint="default"/>
-      </w:rPr>
-    </w:lvl>
-    <w:lvl w:ilvl="8" w:tplc="40090005" w:tentative="1">
-      <w:start w:val="1"/>
-      <w:numFmt w:val="bullet"/>
-      <w:lvlText w:val=""/>
-      <w:lvlJc w:val="left"/>
-      <w:pPr>
-        <w:ind w:left="6480" w:hanging="360"/>
-      </w:pPr>
-      <w:rPr>
-        <w:rFonts w:ascii="Wingdings" w:hAnsi="Wingdings" w:hint="default"/>
-      </w:rPr>
+    </w:lvl>
+    <w:lvl w:ilvl="8" w:tplc="4009001B" w:tentative="1">
+      <w:start w:val="1"/>
+      <w:numFmt w:val="lowerRoman"/>
+      <w:lvlText w:val="%9."/>
+      <w:lvlJc w:val="right"/>
+      <w:pPr>
+        <w:ind w:left="6480" w:hanging="180"/>
+      </w:pPr>
     </w:lvl>
   </w:abstractNum>
   <w:abstractNum w:abstractNumId="1" w15:restartNumberingAfterBreak="0">
@@ -1139,6 +1111,264 @@
     </w:lvl>
   </w:abstractNum>
   <w:abstractNum w:abstractNumId="2" w15:restartNumberingAfterBreak="0">
+    <w:nsid w:val="16D232B7"/>
+    <w:multiLevelType w:val="hybridMultilevel"/>
+    <w:tmpl w:val="86584718"/>
+    <w:lvl w:ilvl="0" w:tplc="4009000F">
+      <w:start w:val="1"/>
+      <w:numFmt w:val="decimal"/>
+      <w:lvlText w:val="%1."/>
+      <w:lvlJc w:val="left"/>
+      <w:pPr>
+        <w:ind w:left="720" w:hanging="360"/>
+      </w:pPr>
+    </w:lvl>
+    <w:lvl w:ilvl="1" w:tplc="40090019" w:tentative="1">
+      <w:start w:val="1"/>
+      <w:numFmt w:val="lowerLetter"/>
+      <w:lvlText w:val="%2."/>
+      <w:lvlJc w:val="left"/>
+      <w:pPr>
+        <w:ind w:left="1440" w:hanging="360"/>
+      </w:pPr>
+    </w:lvl>
+    <w:lvl w:ilvl="2" w:tplc="4009001B" w:tentative="1">
+      <w:start w:val="1"/>
+      <w:numFmt w:val="lowerRoman"/>
+      <w:lvlText w:val="%3."/>
+      <w:lvlJc w:val="right"/>
+      <w:pPr>
+        <w:ind w:left="2160" w:hanging="180"/>
+      </w:pPr>
+    </w:lvl>
+    <w:lvl w:ilvl="3" w:tplc="4009000F" w:tentative="1">
+      <w:start w:val="1"/>
+      <w:numFmt w:val="decimal"/>
+      <w:lvlText w:val="%4."/>
+      <w:lvlJc w:val="left"/>
+      <w:pPr>
+        <w:ind w:left="2880" w:hanging="360"/>
+      </w:pPr>
+    </w:lvl>
+    <w:lvl w:ilvl="4" w:tplc="40090019" w:tentative="1">
+      <w:start w:val="1"/>
+      <w:numFmt w:val="lowerLetter"/>
+      <w:lvlText w:val="%5."/>
+      <w:lvlJc w:val="left"/>
+      <w:pPr>
+        <w:ind w:left="3600" w:hanging="360"/>
+      </w:pPr>
+    </w:lvl>
+    <w:lvl w:ilvl="5" w:tplc="4009001B" w:tentative="1">
+      <w:start w:val="1"/>
+      <w:numFmt w:val="lowerRoman"/>
+      <w:lvlText w:val="%6."/>
+      <w:lvlJc w:val="right"/>
+      <w:pPr>
+        <w:ind w:left="4320" w:hanging="180"/>
+      </w:pPr>
+    </w:lvl>
+    <w:lvl w:ilvl="6" w:tplc="4009000F" w:tentative="1">
+      <w:start w:val="1"/>
+      <w:numFmt w:val="decimal"/>
+      <w:lvlText w:val="%7."/>
+      <w:lvlJc w:val="left"/>
+      <w:pPr>
+        <w:ind w:left="5040" w:hanging="360"/>
+      </w:pPr>
+    </w:lvl>
+    <w:lvl w:ilvl="7" w:tplc="40090019" w:tentative="1">
+      <w:start w:val="1"/>
+      <w:numFmt w:val="lowerLetter"/>
+      <w:lvlText w:val="%8."/>
+      <w:lvlJc w:val="left"/>
+      <w:pPr>
+        <w:ind w:left="5760" w:hanging="360"/>
+      </w:pPr>
+    </w:lvl>
+    <w:lvl w:ilvl="8" w:tplc="4009001B" w:tentative="1">
+      <w:start w:val="1"/>
+      <w:numFmt w:val="lowerRoman"/>
+      <w:lvlText w:val="%9."/>
+      <w:lvlJc w:val="right"/>
+      <w:pPr>
+        <w:ind w:left="6480" w:hanging="180"/>
+      </w:pPr>
+    </w:lvl>
+  </w:abstractNum>
+  <w:abstractNum w:abstractNumId="3" w15:restartNumberingAfterBreak="0">
+    <w:nsid w:val="28A865C2"/>
+    <w:multiLevelType w:val="hybridMultilevel"/>
+    <w:tmpl w:val="19A65060"/>
+    <w:lvl w:ilvl="0" w:tplc="4009000F">
+      <w:start w:val="1"/>
+      <w:numFmt w:val="decimal"/>
+      <w:lvlText w:val="%1."/>
+      <w:lvlJc w:val="left"/>
+      <w:pPr>
+        <w:ind w:left="720" w:hanging="360"/>
+      </w:pPr>
+    </w:lvl>
+    <w:lvl w:ilvl="1" w:tplc="40090019" w:tentative="1">
+      <w:start w:val="1"/>
+      <w:numFmt w:val="lowerLetter"/>
+      <w:lvlText w:val="%2."/>
+      <w:lvlJc w:val="left"/>
+      <w:pPr>
+        <w:ind w:left="1440" w:hanging="360"/>
+      </w:pPr>
+    </w:lvl>
+    <w:lvl w:ilvl="2" w:tplc="4009001B" w:tentative="1">
+      <w:start w:val="1"/>
+      <w:numFmt w:val="lowerRoman"/>
+      <w:lvlText w:val="%3."/>
+      <w:lvlJc w:val="right"/>
+      <w:pPr>
+        <w:ind w:left="2160" w:hanging="180"/>
+      </w:pPr>
+    </w:lvl>
+    <w:lvl w:ilvl="3" w:tplc="4009000F" w:tentative="1">
+      <w:start w:val="1"/>
+      <w:numFmt w:val="decimal"/>
+      <w:lvlText w:val="%4."/>
+      <w:lvlJc w:val="left"/>
+      <w:pPr>
+        <w:ind w:left="2880" w:hanging="360"/>
+      </w:pPr>
+    </w:lvl>
+    <w:lvl w:ilvl="4" w:tplc="40090019" w:tentative="1">
+      <w:start w:val="1"/>
+      <w:numFmt w:val="lowerLetter"/>
+      <w:lvlText w:val="%5."/>
+      <w:lvlJc w:val="left"/>
+      <w:pPr>
+        <w:ind w:left="3600" w:hanging="360"/>
+      </w:pPr>
+    </w:lvl>
+    <w:lvl w:ilvl="5" w:tplc="4009001B" w:tentative="1">
+      <w:start w:val="1"/>
+      <w:numFmt w:val="lowerRoman"/>
+      <w:lvlText w:val="%6."/>
+      <w:lvlJc w:val="right"/>
+      <w:pPr>
+        <w:ind w:left="4320" w:hanging="180"/>
+      </w:pPr>
+    </w:lvl>
+    <w:lvl w:ilvl="6" w:tplc="4009000F" w:tentative="1">
+      <w:start w:val="1"/>
+      <w:numFmt w:val="decimal"/>
+      <w:lvlText w:val="%7."/>
+      <w:lvlJc w:val="left"/>
+      <w:pPr>
+        <w:ind w:left="5040" w:hanging="360"/>
+      </w:pPr>
+    </w:lvl>
+    <w:lvl w:ilvl="7" w:tplc="40090019" w:tentative="1">
+      <w:start w:val="1"/>
+      <w:numFmt w:val="lowerLetter"/>
+      <w:lvlText w:val="%8."/>
+      <w:lvlJc w:val="left"/>
+      <w:pPr>
+        <w:ind w:left="5760" w:hanging="360"/>
+      </w:pPr>
+    </w:lvl>
+    <w:lvl w:ilvl="8" w:tplc="4009001B" w:tentative="1">
+      <w:start w:val="1"/>
+      <w:numFmt w:val="lowerRoman"/>
+      <w:lvlText w:val="%9."/>
+      <w:lvlJc w:val="right"/>
+      <w:pPr>
+        <w:ind w:left="6480" w:hanging="180"/>
+      </w:pPr>
+    </w:lvl>
+  </w:abstractNum>
+  <w:abstractNum w:abstractNumId="4" w15:restartNumberingAfterBreak="0">
+    <w:nsid w:val="601B2AF1"/>
+    <w:multiLevelType w:val="hybridMultilevel"/>
+    <w:tmpl w:val="27B0EDCA"/>
+    <w:lvl w:ilvl="0" w:tplc="4009000F">
+      <w:start w:val="1"/>
+      <w:numFmt w:val="decimal"/>
+      <w:lvlText w:val="%1."/>
+      <w:lvlJc w:val="left"/>
+      <w:pPr>
+        <w:ind w:left="720" w:hanging="360"/>
+      </w:pPr>
+    </w:lvl>
+    <w:lvl w:ilvl="1" w:tplc="40090019" w:tentative="1">
+      <w:start w:val="1"/>
+      <w:numFmt w:val="lowerLetter"/>
+      <w:lvlText w:val="%2."/>
+      <w:lvlJc w:val="left"/>
+      <w:pPr>
+        <w:ind w:left="1440" w:hanging="360"/>
+      </w:pPr>
+    </w:lvl>
+    <w:lvl w:ilvl="2" w:tplc="4009001B" w:tentative="1">
+      <w:start w:val="1"/>
+      <w:numFmt w:val="lowerRoman"/>
+      <w:lvlText w:val="%3."/>
+      <w:lvlJc w:val="right"/>
+      <w:pPr>
+        <w:ind w:left="2160" w:hanging="180"/>
+      </w:pPr>
+    </w:lvl>
+    <w:lvl w:ilvl="3" w:tplc="4009000F" w:tentative="1">
+      <w:start w:val="1"/>
+      <w:numFmt w:val="decimal"/>
+      <w:lvlText w:val="%4."/>
+      <w:lvlJc w:val="left"/>
+      <w:pPr>
+        <w:ind w:left="2880" w:hanging="360"/>
+      </w:pPr>
+    </w:lvl>
+    <w:lvl w:ilvl="4" w:tplc="40090019" w:tentative="1">
+      <w:start w:val="1"/>
+      <w:numFmt w:val="lowerLetter"/>
+      <w:lvlText w:val="%5."/>
+      <w:lvlJc w:val="left"/>
+      <w:pPr>
+        <w:ind w:left="3600" w:hanging="360"/>
+      </w:pPr>
+    </w:lvl>
+    <w:lvl w:ilvl="5" w:tplc="4009001B" w:tentative="1">
+      <w:start w:val="1"/>
+      <w:numFmt w:val="lowerRoman"/>
+      <w:lvlText w:val="%6."/>
+      <w:lvlJc w:val="right"/>
+      <w:pPr>
+        <w:ind w:left="4320" w:hanging="180"/>
+      </w:pPr>
+    </w:lvl>
+    <w:lvl w:ilvl="6" w:tplc="4009000F" w:tentative="1">
+      <w:start w:val="1"/>
+      <w:numFmt w:val="decimal"/>
+      <w:lvlText w:val="%7."/>
+      <w:lvlJc w:val="left"/>
+      <w:pPr>
+        <w:ind w:left="5040" w:hanging="360"/>
+      </w:pPr>
+    </w:lvl>
+    <w:lvl w:ilvl="7" w:tplc="40090019" w:tentative="1">
+      <w:start w:val="1"/>
+      <w:numFmt w:val="lowerLetter"/>
+      <w:lvlText w:val="%8."/>
+      <w:lvlJc w:val="left"/>
+      <w:pPr>
+        <w:ind w:left="5760" w:hanging="360"/>
+      </w:pPr>
+    </w:lvl>
+    <w:lvl w:ilvl="8" w:tplc="4009001B" w:tentative="1">
+      <w:start w:val="1"/>
+      <w:numFmt w:val="lowerRoman"/>
+      <w:lvlText w:val="%9."/>
+      <w:lvlJc w:val="right"/>
+      <w:pPr>
+        <w:ind w:left="6480" w:hanging="180"/>
+      </w:pPr>
+    </w:lvl>
+  </w:abstractNum>
+  <w:abstractNum w:abstractNumId="5" w15:restartNumberingAfterBreak="0">
     <w:nsid w:val="62A4795A"/>
     <w:multiLevelType w:val="multilevel"/>
     <w:tmpl w:val="7354BA26"/>
@@ -1251,7 +1481,93 @@
       </w:rPr>
     </w:lvl>
   </w:abstractNum>
-  <w:abstractNum w:abstractNumId="3" w15:restartNumberingAfterBreak="0">
+  <w:abstractNum w:abstractNumId="6" w15:restartNumberingAfterBreak="0">
+    <w:nsid w:val="69B63E80"/>
+    <w:multiLevelType w:val="hybridMultilevel"/>
+    <w:tmpl w:val="E16EDBC8"/>
+    <w:lvl w:ilvl="0" w:tplc="4009000F">
+      <w:start w:val="1"/>
+      <w:numFmt w:val="decimal"/>
+      <w:lvlText w:val="%1."/>
+      <w:lvlJc w:val="left"/>
+      <w:pPr>
+        <w:ind w:left="720" w:hanging="360"/>
+      </w:pPr>
+    </w:lvl>
+    <w:lvl w:ilvl="1" w:tplc="40090019" w:tentative="1">
+      <w:start w:val="1"/>
+      <w:numFmt w:val="lowerLetter"/>
+      <w:lvlText w:val="%2."/>
+      <w:lvlJc w:val="left"/>
+      <w:pPr>
+        <w:ind w:left="1440" w:hanging="360"/>
+      </w:pPr>
+    </w:lvl>
+    <w:lvl w:ilvl="2" w:tplc="4009001B" w:tentative="1">
+      <w:start w:val="1"/>
+      <w:numFmt w:val="lowerRoman"/>
+      <w:lvlText w:val="%3."/>
+      <w:lvlJc w:val="right"/>
+      <w:pPr>
+        <w:ind w:left="2160" w:hanging="180"/>
+      </w:pPr>
+    </w:lvl>
+    <w:lvl w:ilvl="3" w:tplc="4009000F" w:tentative="1">
+      <w:start w:val="1"/>
+      <w:numFmt w:val="decimal"/>
+      <w:lvlText w:val="%4."/>
+      <w:lvlJc w:val="left"/>
+      <w:pPr>
+        <w:ind w:left="2880" w:hanging="360"/>
+      </w:pPr>
+    </w:lvl>
+    <w:lvl w:ilvl="4" w:tplc="40090019" w:tentative="1">
+      <w:start w:val="1"/>
+      <w:numFmt w:val="lowerLetter"/>
+      <w:lvlText w:val="%5."/>
+      <w:lvlJc w:val="left"/>
+      <w:pPr>
+        <w:ind w:left="3600" w:hanging="360"/>
+      </w:pPr>
+    </w:lvl>
+    <w:lvl w:ilvl="5" w:tplc="4009001B" w:tentative="1">
+      <w:start w:val="1"/>
+      <w:numFmt w:val="lowerRoman"/>
+      <w:lvlText w:val="%6."/>
+      <w:lvlJc w:val="right"/>
+      <w:pPr>
+        <w:ind w:left="4320" w:hanging="180"/>
+      </w:pPr>
+    </w:lvl>
+    <w:lvl w:ilvl="6" w:tplc="4009000F" w:tentative="1">
+      <w:start w:val="1"/>
+      <w:numFmt w:val="decimal"/>
+      <w:lvlText w:val="%7."/>
+      <w:lvlJc w:val="left"/>
+      <w:pPr>
+        <w:ind w:left="5040" w:hanging="360"/>
+      </w:pPr>
+    </w:lvl>
+    <w:lvl w:ilvl="7" w:tplc="40090019" w:tentative="1">
+      <w:start w:val="1"/>
+      <w:numFmt w:val="lowerLetter"/>
+      <w:lvlText w:val="%8."/>
+      <w:lvlJc w:val="left"/>
+      <w:pPr>
+        <w:ind w:left="5760" w:hanging="360"/>
+      </w:pPr>
+    </w:lvl>
+    <w:lvl w:ilvl="8" w:tplc="4009001B" w:tentative="1">
+      <w:start w:val="1"/>
+      <w:numFmt w:val="lowerRoman"/>
+      <w:lvlText w:val="%9."/>
+      <w:lvlJc w:val="right"/>
+      <w:pPr>
+        <w:ind w:left="6480" w:hanging="180"/>
+      </w:pPr>
+    </w:lvl>
+  </w:abstractNum>
+  <w:abstractNum w:abstractNumId="7" w15:restartNumberingAfterBreak="0">
     <w:nsid w:val="72AF7B7A"/>
     <w:multiLevelType w:val="multilevel"/>
     <w:tmpl w:val="92C89EFE"/>
@@ -1365,106 +1681,261 @@
       </w:rPr>
     </w:lvl>
   </w:abstractNum>
-  <w:abstractNum w:abstractNumId="4" w15:restartNumberingAfterBreak="0">
-    <w:nsid w:val="75F46E13"/>
+  <w:abstractNum w:abstractNumId="8" w15:restartNumberingAfterBreak="0">
+    <w:nsid w:val="798F4571"/>
     <w:multiLevelType w:val="hybridMultilevel"/>
-    <w:tmpl w:val="60645EA0"/>
-    <w:lvl w:ilvl="0" w:tplc="4009000F">
-      <w:start w:val="1"/>
-      <w:numFmt w:val="decimal"/>
-      <w:lvlText w:val="%1."/>
+    <w:tmpl w:val="7B6EA08A"/>
+    <w:lvl w:ilvl="0" w:tplc="40090001">
+      <w:start w:val="1"/>
+      <w:numFmt w:val="bullet"/>
+      <w:lvlText w:val=""/>
       <w:lvlJc w:val="left"/>
       <w:pPr>
         <w:ind w:left="720" w:hanging="360"/>
       </w:pPr>
-    </w:lvl>
-    <w:lvl w:ilvl="1" w:tplc="40090019" w:tentative="1">
-      <w:start w:val="1"/>
-      <w:numFmt w:val="lowerLetter"/>
-      <w:lvlText w:val="%2."/>
+      <w:rPr>
+        <w:rFonts w:ascii="Symbol" w:hAnsi="Symbol" w:hint="default"/>
+      </w:rPr>
+    </w:lvl>
+    <w:lvl w:ilvl="1" w:tplc="40090003" w:tentative="1">
+      <w:start w:val="1"/>
+      <w:numFmt w:val="bullet"/>
+      <w:lvlText w:val="o"/>
       <w:lvlJc w:val="left"/>
       <w:pPr>
         <w:ind w:left="1440" w:hanging="360"/>
       </w:pPr>
-    </w:lvl>
-    <w:lvl w:ilvl="2" w:tplc="4009001B" w:tentative="1">
-      <w:start w:val="1"/>
-      <w:numFmt w:val="lowerRoman"/>
-      <w:lvlText w:val="%3."/>
-      <w:lvlJc w:val="right"/>
-      <w:pPr>
-        <w:ind w:left="2160" w:hanging="180"/>
-      </w:pPr>
-    </w:lvl>
-    <w:lvl w:ilvl="3" w:tplc="4009000F" w:tentative="1">
-      <w:start w:val="1"/>
-      <w:numFmt w:val="decimal"/>
-      <w:lvlText w:val="%4."/>
+      <w:rPr>
+        <w:rFonts w:ascii="Courier New" w:hAnsi="Courier New" w:cs="Courier New" w:hint="default"/>
+      </w:rPr>
+    </w:lvl>
+    <w:lvl w:ilvl="2" w:tplc="40090005" w:tentative="1">
+      <w:start w:val="1"/>
+      <w:numFmt w:val="bullet"/>
+      <w:lvlText w:val=""/>
+      <w:lvlJc w:val="left"/>
+      <w:pPr>
+        <w:ind w:left="2160" w:hanging="360"/>
+      </w:pPr>
+      <w:rPr>
+        <w:rFonts w:ascii="Wingdings" w:hAnsi="Wingdings" w:hint="default"/>
+      </w:rPr>
+    </w:lvl>
+    <w:lvl w:ilvl="3" w:tplc="40090001" w:tentative="1">
+      <w:start w:val="1"/>
+      <w:numFmt w:val="bullet"/>
+      <w:lvlText w:val=""/>
       <w:lvlJc w:val="left"/>
       <w:pPr>
         <w:ind w:left="2880" w:hanging="360"/>
       </w:pPr>
-    </w:lvl>
-    <w:lvl w:ilvl="4" w:tplc="40090019" w:tentative="1">
-      <w:start w:val="1"/>
-      <w:numFmt w:val="lowerLetter"/>
-      <w:lvlText w:val="%5."/>
+      <w:rPr>
+        <w:rFonts w:ascii="Symbol" w:hAnsi="Symbol" w:hint="default"/>
+      </w:rPr>
+    </w:lvl>
+    <w:lvl w:ilvl="4" w:tplc="40090003" w:tentative="1">
+      <w:start w:val="1"/>
+      <w:numFmt w:val="bullet"/>
+      <w:lvlText w:val="o"/>
       <w:lvlJc w:val="left"/>
       <w:pPr>
         <w:ind w:left="3600" w:hanging="360"/>
       </w:pPr>
-    </w:lvl>
-    <w:lvl w:ilvl="5" w:tplc="4009001B" w:tentative="1">
-      <w:start w:val="1"/>
-      <w:numFmt w:val="lowerRoman"/>
-      <w:lvlText w:val="%6."/>
-      <w:lvlJc w:val="right"/>
-      <w:pPr>
-        <w:ind w:left="4320" w:hanging="180"/>
-      </w:pPr>
-    </w:lvl>
-    <w:lvl w:ilvl="6" w:tplc="4009000F" w:tentative="1">
-      <w:start w:val="1"/>
-      <w:numFmt w:val="decimal"/>
-      <w:lvlText w:val="%7."/>
+      <w:rPr>
+        <w:rFonts w:ascii="Courier New" w:hAnsi="Courier New" w:cs="Courier New" w:hint="default"/>
+      </w:rPr>
+    </w:lvl>
+    <w:lvl w:ilvl="5" w:tplc="40090005" w:tentative="1">
+      <w:start w:val="1"/>
+      <w:numFmt w:val="bullet"/>
+      <w:lvlText w:val=""/>
+      <w:lvlJc w:val="left"/>
+      <w:pPr>
+        <w:ind w:left="4320" w:hanging="360"/>
+      </w:pPr>
+      <w:rPr>
+        <w:rFonts w:ascii="Wingdings" w:hAnsi="Wingdings" w:hint="default"/>
+      </w:rPr>
+    </w:lvl>
+    <w:lvl w:ilvl="6" w:tplc="40090001" w:tentative="1">
+      <w:start w:val="1"/>
+      <w:numFmt w:val="bullet"/>
+      <w:lvlText w:val=""/>
       <w:lvlJc w:val="left"/>
       <w:pPr>
         <w:ind w:left="5040" w:hanging="360"/>
       </w:pPr>
-    </w:lvl>
-    <w:lvl w:ilvl="7" w:tplc="40090019" w:tentative="1">
-      <w:start w:val="1"/>
-      <w:numFmt w:val="lowerLetter"/>
-      <w:lvlText w:val="%8."/>
+      <w:rPr>
+        <w:rFonts w:ascii="Symbol" w:hAnsi="Symbol" w:hint="default"/>
+      </w:rPr>
+    </w:lvl>
+    <w:lvl w:ilvl="7" w:tplc="40090003" w:tentative="1">
+      <w:start w:val="1"/>
+      <w:numFmt w:val="bullet"/>
+      <w:lvlText w:val="o"/>
       <w:lvlJc w:val="left"/>
       <w:pPr>
         <w:ind w:left="5760" w:hanging="360"/>
       </w:pPr>
-    </w:lvl>
-    <w:lvl w:ilvl="8" w:tplc="4009001B" w:tentative="1">
-      <w:start w:val="1"/>
-      <w:numFmt w:val="lowerRoman"/>
-      <w:lvlText w:val="%9."/>
-      <w:lvlJc w:val="right"/>
-      <w:pPr>
-        <w:ind w:left="6480" w:hanging="180"/>
-      </w:pPr>
+      <w:rPr>
+        <w:rFonts w:ascii="Courier New" w:hAnsi="Courier New" w:cs="Courier New" w:hint="default"/>
+      </w:rPr>
+    </w:lvl>
+    <w:lvl w:ilvl="8" w:tplc="40090005" w:tentative="1">
+      <w:start w:val="1"/>
+      <w:numFmt w:val="bullet"/>
+      <w:lvlText w:val=""/>
+      <w:lvlJc w:val="left"/>
+      <w:pPr>
+        <w:ind w:left="6480" w:hanging="360"/>
+      </w:pPr>
+      <w:rPr>
+        <w:rFonts w:ascii="Wingdings" w:hAnsi="Wingdings" w:hint="default"/>
+      </w:rPr>
     </w:lvl>
   </w:abstractNum>
-  <w:num w:numId="1" w16cid:durableId="507141056">
+  <w:abstractNum w:abstractNumId="9" w15:restartNumberingAfterBreak="0">
+    <w:nsid w:val="7C9C48E7"/>
+    <w:multiLevelType w:val="hybridMultilevel"/>
+    <w:tmpl w:val="1C8EC5D2"/>
+    <w:lvl w:ilvl="0" w:tplc="40090001">
+      <w:start w:val="1"/>
+      <w:numFmt w:val="bullet"/>
+      <w:lvlText w:val=""/>
+      <w:lvlJc w:val="left"/>
+      <w:pPr>
+        <w:ind w:left="720" w:hanging="360"/>
+      </w:pPr>
+      <w:rPr>
+        <w:rFonts w:ascii="Symbol" w:hAnsi="Symbol" w:hint="default"/>
+      </w:rPr>
+    </w:lvl>
+    <w:lvl w:ilvl="1" w:tplc="40090003" w:tentative="1">
+      <w:start w:val="1"/>
+      <w:numFmt w:val="bullet"/>
+      <w:lvlText w:val="o"/>
+      <w:lvlJc w:val="left"/>
+      <w:pPr>
+        <w:ind w:left="1440" w:hanging="360"/>
+      </w:pPr>
+      <w:rPr>
+        <w:rFonts w:ascii="Courier New" w:hAnsi="Courier New" w:cs="Courier New" w:hint="default"/>
+      </w:rPr>
+    </w:lvl>
+    <w:lvl w:ilvl="2" w:tplc="40090005" w:tentative="1">
+      <w:start w:val="1"/>
+      <w:numFmt w:val="bullet"/>
+      <w:lvlText w:val=""/>
+      <w:lvlJc w:val="left"/>
+      <w:pPr>
+        <w:ind w:left="2160" w:hanging="360"/>
+      </w:pPr>
+      <w:rPr>
+        <w:rFonts w:ascii="Wingdings" w:hAnsi="Wingdings" w:hint="default"/>
+      </w:rPr>
+    </w:lvl>
+    <w:lvl w:ilvl="3" w:tplc="40090001" w:tentative="1">
+      <w:start w:val="1"/>
+      <w:numFmt w:val="bullet"/>
+      <w:lvlText w:val=""/>
+      <w:lvlJc w:val="left"/>
+      <w:pPr>
+        <w:ind w:left="2880" w:hanging="360"/>
+      </w:pPr>
+      <w:rPr>
+        <w:rFonts w:ascii="Symbol" w:hAnsi="Symbol" w:hint="default"/>
+      </w:rPr>
+    </w:lvl>
+    <w:lvl w:ilvl="4" w:tplc="40090003" w:tentative="1">
+      <w:start w:val="1"/>
+      <w:numFmt w:val="bullet"/>
+      <w:lvlText w:val="o"/>
+      <w:lvlJc w:val="left"/>
+      <w:pPr>
+        <w:ind w:left="3600" w:hanging="360"/>
+      </w:pPr>
+      <w:rPr>
+        <w:rFonts w:ascii="Courier New" w:hAnsi="Courier New" w:cs="Courier New" w:hint="default"/>
+      </w:rPr>
+    </w:lvl>
+    <w:lvl w:ilvl="5" w:tplc="40090005" w:tentative="1">
+      <w:start w:val="1"/>
+      <w:numFmt w:val="bullet"/>
+      <w:lvlText w:val=""/>
+      <w:lvlJc w:val="left"/>
+      <w:pPr>
+        <w:ind w:left="4320" w:hanging="360"/>
+      </w:pPr>
+      <w:rPr>
+        <w:rFonts w:ascii="Wingdings" w:hAnsi="Wingdings" w:hint="default"/>
+      </w:rPr>
+    </w:lvl>
+    <w:lvl w:ilvl="6" w:tplc="40090001" w:tentative="1">
+      <w:start w:val="1"/>
+      <w:numFmt w:val="bullet"/>
+      <w:lvlText w:val=""/>
+      <w:lvlJc w:val="left"/>
+      <w:pPr>
+        <w:ind w:left="5040" w:hanging="360"/>
+      </w:pPr>
+      <w:rPr>
+        <w:rFonts w:ascii="Symbol" w:hAnsi="Symbol" w:hint="default"/>
+      </w:rPr>
+    </w:lvl>
+    <w:lvl w:ilvl="7" w:tplc="40090003" w:tentative="1">
+      <w:start w:val="1"/>
+      <w:numFmt w:val="bullet"/>
+      <w:lvlText w:val="o"/>
+      <w:lvlJc w:val="left"/>
+      <w:pPr>
+        <w:ind w:left="5760" w:hanging="360"/>
+      </w:pPr>
+      <w:rPr>
+        <w:rFonts w:ascii="Courier New" w:hAnsi="Courier New" w:cs="Courier New" w:hint="default"/>
+      </w:rPr>
+    </w:lvl>
+    <w:lvl w:ilvl="8" w:tplc="40090005" w:tentative="1">
+      <w:start w:val="1"/>
+      <w:numFmt w:val="bullet"/>
+      <w:lvlText w:val=""/>
+      <w:lvlJc w:val="left"/>
+      <w:pPr>
+        <w:ind w:left="6480" w:hanging="360"/>
+      </w:pPr>
+      <w:rPr>
+        <w:rFonts w:ascii="Wingdings" w:hAnsi="Wingdings" w:hint="default"/>
+      </w:rPr>
+    </w:lvl>
+  </w:abstractNum>
+  <w:num w:numId="1" w16cid:durableId="2778939">
     <w:abstractNumId w:val="1"/>
   </w:num>
-  <w:num w:numId="2" w16cid:durableId="1019821278">
+  <w:num w:numId="2" w16cid:durableId="1846363898">
+    <w:abstractNumId w:val="5"/>
+  </w:num>
+  <w:num w:numId="3" w16cid:durableId="461465352">
+    <w:abstractNumId w:val="7"/>
+  </w:num>
+  <w:num w:numId="4" w16cid:durableId="937057695">
+    <w:abstractNumId w:val="8"/>
+  </w:num>
+  <w:num w:numId="5" w16cid:durableId="1852530187">
+    <w:abstractNumId w:val="3"/>
+  </w:num>
+  <w:num w:numId="6" w16cid:durableId="697511254">
+    <w:abstractNumId w:val="0"/>
+  </w:num>
+  <w:num w:numId="7" w16cid:durableId="1500535740">
+    <w:abstractNumId w:val="9"/>
+  </w:num>
+  <w:num w:numId="8" w16cid:durableId="26301794">
+    <w:abstractNumId w:val="6"/>
+  </w:num>
+  <w:num w:numId="9" w16cid:durableId="435565291">
     <w:abstractNumId w:val="2"/>
   </w:num>
-  <w:num w:numId="3" w16cid:durableId="197132756">
-    <w:abstractNumId w:val="3"/>
-  </w:num>
-  <w:num w:numId="4" w16cid:durableId="886380498">
+  <w:num w:numId="10" w16cid:durableId="1930044366">
     <w:abstractNumId w:val="4"/>
-  </w:num>
-  <w:num w:numId="5" w16cid:durableId="1434280583">
-    <w:abstractNumId w:val="0"/>
   </w:num>
 </w:numbering>
 </file>
@@ -2034,7 +2505,7 @@
     <w:basedOn w:val="Normal"/>
     <w:uiPriority w:val="34"/>
     <w:qFormat/>
-    <w:rsid w:val="00D81ECB"/>
+    <w:rsid w:val="007C77F8"/>
     <w:pPr>
       <w:ind w:left="720"/>
       <w:contextualSpacing/>
